--- a/klagomål/A 13021-2022.docx
+++ b/klagomål/A 13021-2022.docx
@@ -849,7 +849,7 @@
     <w:r>
       <w:tab/>
       <w:tab/>
-      <w:t>2023-09-01</w:t>
+      <w:t>2023-09-02</w:t>
       <w:br/>
       <w:br/>
     </w:r>

--- a/klagomål/A 13021-2022.docx
+++ b/klagomål/A 13021-2022.docx
@@ -849,7 +849,7 @@
     <w:r>
       <w:tab/>
       <w:tab/>
-      <w:t>2023-09-02</w:t>
+      <w:t>2023-09-03</w:t>
       <w:br/>
       <w:br/>
     </w:r>

--- a/klagomål/A 13021-2022.docx
+++ b/klagomål/A 13021-2022.docx
@@ -849,7 +849,7 @@
     <w:r>
       <w:tab/>
       <w:tab/>
-      <w:t>2023-09-03</w:t>
+      <w:t>2023-09-06</w:t>
       <w:br/>
       <w:br/>
     </w:r>

--- a/klagomål/A 13021-2022.docx
+++ b/klagomål/A 13021-2022.docx
@@ -849,7 +849,7 @@
     <w:r>
       <w:tab/>
       <w:tab/>
-      <w:t>2023-09-06</w:t>
+      <w:t>2023-09-08</w:t>
       <w:br/>
       <w:br/>
     </w:r>

--- a/klagomål/A 13021-2022.docx
+++ b/klagomål/A 13021-2022.docx
@@ -849,7 +849,7 @@
     <w:r>
       <w:tab/>
       <w:tab/>
-      <w:t>2023-09-08</w:t>
+      <w:t>2023-09-09</w:t>
       <w:br/>
       <w:br/>
     </w:r>

--- a/klagomål/A 13021-2022.docx
+++ b/klagomål/A 13021-2022.docx
@@ -849,7 +849,7 @@
     <w:r>
       <w:tab/>
       <w:tab/>
-      <w:t>2023-09-09</w:t>
+      <w:t>2023-09-10</w:t>
       <w:br/>
       <w:br/>
     </w:r>

--- a/klagomål/A 13021-2022.docx
+++ b/klagomål/A 13021-2022.docx
@@ -849,7 +849,7 @@
     <w:r>
       <w:tab/>
       <w:tab/>
-      <w:t>2023-09-10</w:t>
+      <w:t>2023-09-11</w:t>
       <w:br/>
       <w:br/>
     </w:r>

--- a/klagomål/A 13021-2022.docx
+++ b/klagomål/A 13021-2022.docx
@@ -849,7 +849,7 @@
     <w:r>
       <w:tab/>
       <w:tab/>
-      <w:t>2023-09-11</w:t>
+      <w:t>2023-09-12</w:t>
       <w:br/>
       <w:br/>
     </w:r>

--- a/klagomål/A 13021-2022.docx
+++ b/klagomål/A 13021-2022.docx
@@ -849,7 +849,7 @@
     <w:r>
       <w:tab/>
       <w:tab/>
-      <w:t>2023-09-12</w:t>
+      <w:t>2023-09-13</w:t>
       <w:br/>
       <w:br/>
     </w:r>

--- a/klagomål/A 13021-2022.docx
+++ b/klagomål/A 13021-2022.docx
@@ -849,7 +849,7 @@
     <w:r>
       <w:tab/>
       <w:tab/>
-      <w:t>2023-09-13</w:t>
+      <w:t>2023-09-15</w:t>
       <w:br/>
       <w:br/>
     </w:r>

--- a/klagomål/A 13021-2022.docx
+++ b/klagomål/A 13021-2022.docx
@@ -849,7 +849,7 @@
     <w:r>
       <w:tab/>
       <w:tab/>
-      <w:t>2023-09-15</w:t>
+      <w:t>2023-09-17</w:t>
       <w:br/>
       <w:br/>
     </w:r>

--- a/klagomål/A 13021-2022.docx
+++ b/klagomål/A 13021-2022.docx
@@ -849,7 +849,7 @@
     <w:r>
       <w:tab/>
       <w:tab/>
-      <w:t>2023-09-17</w:t>
+      <w:t>2023-09-19</w:t>
       <w:br/>
       <w:br/>
     </w:r>

--- a/klagomål/A 13021-2022.docx
+++ b/klagomål/A 13021-2022.docx
@@ -849,7 +849,7 @@
     <w:r>
       <w:tab/>
       <w:tab/>
-      <w:t>2023-09-19</w:t>
+      <w:t>2023-09-20</w:t>
       <w:br/>
       <w:br/>
     </w:r>

--- a/klagomål/A 13021-2022.docx
+++ b/klagomål/A 13021-2022.docx
@@ -849,7 +849,7 @@
     <w:r>
       <w:tab/>
       <w:tab/>
-      <w:t>2023-09-20</w:t>
+      <w:t>2023-09-21</w:t>
       <w:br/>
       <w:br/>
     </w:r>

--- a/klagomål/A 13021-2022.docx
+++ b/klagomål/A 13021-2022.docx
@@ -849,7 +849,7 @@
     <w:r>
       <w:tab/>
       <w:tab/>
-      <w:t>2023-09-21</w:t>
+      <w:t>2023-09-23</w:t>
       <w:br/>
       <w:br/>
     </w:r>

--- a/klagomål/A 13021-2022.docx
+++ b/klagomål/A 13021-2022.docx
@@ -30,7 +30,7 @@
     </w:p>
     <w:p>
       <w:r>
-        <w:t>I avverkningsanmälan har följande 17 naturvårdsarter hittats: bombmurkla (VU, §8), brödtaggsvamp (VU), dofttaggsvamp (NT), gultoppig fingersvamp (NT), skogssvingel (NT), svart taggsvamp (NT), talltita (NT, §4), tretåig hackspett (NT, §4), fjällig taggsvamp s.str. (S), gulnande spindling (S), kattfotslav (S), kryddspindling (S), rödgul trumpetsvamp (S), svavelriska (S), tvåblad (S, §8), zontaggsvamp (S) och fläcknycklar (§8). Av dessa är 8 rödlistade. För rödlistade arter har rödlistekategorin angivits inom parentes. Arter som är signalarter enligt Skogsstyrelsen har markerats med (S). För fridlysta arter anges även paragrafen i Artskyddsförordningen som arten är fridlyst enligt.</w:t>
+        <w:t>I avverkningsanmälan har följande 18 naturvårdsarter hittats: bombmurkla (VU, §8), brödtaggsvamp (VU), dofttaggsvamp (NT), gultoppig fingersvamp (NT), skogssvingel (NT), svart taggsvamp (NT), talltita (NT, §4), tretåig hackspett (NT, §4), fjällig taggsvamp s.str. (S), gulnande spindling (S), kattfotslav (S), kryddspindling (S), rödgul trumpetsvamp (S), skarp dropptaggsvamp (S), svavelriska (S), tvåblad (S, §8), zontaggsvamp (S) och fläcknycklar (§8). Av dessa är 8 rödlistade. För rödlistade arter har rödlistekategorin angivits inom parentes. Arter som är signalarter enligt Skogsstyrelsen har markerats med (S). För fridlysta arter anges även paragrafen i Artskyddsförordningen som arten är fridlyst enligt.</w:t>
       </w:r>
     </w:p>
     <w:p>
@@ -849,7 +849,7 @@
     <w:r>
       <w:tab/>
       <w:tab/>
-      <w:t>2023-09-23</w:t>
+      <w:t>2023-10-03</w:t>
       <w:br/>
       <w:br/>
     </w:r>

--- a/klagomål/A 13021-2022.docx
+++ b/klagomål/A 13021-2022.docx
@@ -849,7 +849,7 @@
     <w:r>
       <w:tab/>
       <w:tab/>
-      <w:t>2023-10-03</w:t>
+      <w:t>2023-10-04</w:t>
       <w:br/>
       <w:br/>
     </w:r>

--- a/klagomål/A 13021-2022.docx
+++ b/klagomål/A 13021-2022.docx
@@ -849,7 +849,7 @@
     <w:r>
       <w:tab/>
       <w:tab/>
-      <w:t>2023-10-04</w:t>
+      <w:t>2023-10-05</w:t>
       <w:br/>
       <w:br/>
     </w:r>

--- a/klagomål/A 13021-2022.docx
+++ b/klagomål/A 13021-2022.docx
@@ -849,7 +849,7 @@
     <w:r>
       <w:tab/>
       <w:tab/>
-      <w:t>2023-10-05</w:t>
+      <w:t>2023-10-06</w:t>
       <w:br/>
       <w:br/>
     </w:r>

--- a/klagomål/A 13021-2022.docx
+++ b/klagomål/A 13021-2022.docx
@@ -849,7 +849,7 @@
     <w:r>
       <w:tab/>
       <w:tab/>
-      <w:t>2023-10-06</w:t>
+      <w:t>2023-10-08</w:t>
       <w:br/>
       <w:br/>
     </w:r>

--- a/klagomål/A 13021-2022.docx
+++ b/klagomål/A 13021-2022.docx
@@ -849,7 +849,7 @@
     <w:r>
       <w:tab/>
       <w:tab/>
-      <w:t>2023-10-08</w:t>
+      <w:t>2023-10-09</w:t>
       <w:br/>
       <w:br/>
     </w:r>
